--- a/Watercycle model.docx
+++ b/Watercycle model.docx
@@ -94,7 +94,13 @@
         <w:t xml:space="preserve"> </w:t>
       </w:r>
       <w:r>
-        <w:t xml:space="preserve">Although using java was our first choice because we weren’t familiar with java and this could have been a great opportunity to learn new language. Later the team decided to go with visual basic and c language to code the system because we all were familiar with the functions and </w:t>
+        <w:t>Although using java was our first choice because we weren’t familiar with java and this could have been a great opportunity to learn new language. Later the team decided to go with visual basic and c</w:t>
+      </w:r>
+      <w:r>
+        <w:t xml:space="preserve"> ++</w:t>
+      </w:r>
+      <w:r>
+        <w:t xml:space="preserve"> language to code the system because we all were familiar with the functions and </w:t>
       </w:r>
       <w:r>
         <w:t>classes</w:t>
@@ -113,23 +119,86 @@
       <w:r>
         <w:t xml:space="preserve">Documentation – We documented the possible languages, database construction that could be used to create and satisfy the system requirements. We also discussed about how to create the web interface where the user would be able to login. </w:t>
       </w:r>
+    </w:p>
+    <w:p>
+      <w:r>
+        <w:t>Design phase-</w:t>
+      </w:r>
+      <w:r>
+        <w:t xml:space="preserve"> Our team started designing learning system by creating classes and functions that closely followed the decisions made in both requirements and analysis phase. We used </w:t>
+      </w:r>
+      <w:proofErr w:type="spellStart"/>
+      <w:r>
+        <w:t>c++</w:t>
+      </w:r>
+      <w:proofErr w:type="spellEnd"/>
+      <w:r>
+        <w:t xml:space="preserve"> language and </w:t>
+      </w:r>
+      <w:proofErr w:type="spellStart"/>
+      <w:r>
+        <w:t>mysql</w:t>
+      </w:r>
+      <w:proofErr w:type="spellEnd"/>
+      <w:r>
+        <w:t xml:space="preserve"> to program the system. </w:t>
+      </w:r>
+    </w:p>
+    <w:p>
+      <w:pPr>
+        <w:ind w:left="720"/>
+      </w:pPr>
+      <w:r>
+        <w:t>Documentation – Brief examinations of code bugs and if the code debugged properly where all functions required were working properly.</w:t>
+      </w:r>
+    </w:p>
+    <w:p>
+      <w:r>
+        <w:t xml:space="preserve">Implementation Phase – </w:t>
+      </w:r>
+      <w:r>
+        <w:t xml:space="preserve">The system was implemented by connecting </w:t>
+      </w:r>
+      <w:proofErr w:type="spellStart"/>
+      <w:r>
+        <w:t>mysql</w:t>
+      </w:r>
+      <w:proofErr w:type="spellEnd"/>
+      <w:r>
+        <w:t xml:space="preserve"> to </w:t>
+      </w:r>
+      <w:proofErr w:type="spellStart"/>
+      <w:r>
+        <w:t>php</w:t>
+      </w:r>
+      <w:proofErr w:type="spellEnd"/>
+      <w:r>
+        <w:t xml:space="preserve"> in </w:t>
+      </w:r>
+      <w:proofErr w:type="spellStart"/>
+      <w:r>
+        <w:t>xaamp</w:t>
+      </w:r>
+      <w:proofErr w:type="spellEnd"/>
+      <w:r>
+        <w:t>. We were able to add, modify and delete information in the database. Basically this phase was covered by both running and testing the code as well as database inventory.</w:t>
+      </w:r>
+    </w:p>
+    <w:p>
+      <w:r>
+        <w:tab/>
+        <w:t>Documentation – System was able to connect and make changes to the database.</w:t>
+      </w:r>
+    </w:p>
+    <w:p>
+      <w:r>
+        <w:t>Post-delivery maintenance – Post-delivery maintenance included adding new features and testing the whole functionality after each change. The changes were done in both the code and the database. Examples such as, adding ext</w:t>
+      </w:r>
+      <w:r>
+        <w:t xml:space="preserve">ra classes for students, creating better outlook of the interface students would use and etc. </w:t>
+      </w:r>
       <w:bookmarkStart w:id="0" w:name="_GoBack"/>
       <w:bookmarkEnd w:id="0"/>
-    </w:p>
-    <w:p>
-      <w:r>
-        <w:t>Design phase-</w:t>
-      </w:r>
-    </w:p>
-    <w:p>
-      <w:r>
-        <w:t xml:space="preserve">Implementation Phase – </w:t>
-      </w:r>
-    </w:p>
-    <w:p>
-      <w:r>
-        <w:t xml:space="preserve">Postdelivery maintenance-   </w:t>
-      </w:r>
     </w:p>
     <w:sectPr>
       <w:headerReference w:type="default" r:id="rId6"/>
